--- a/Project Docs/Team C User Guide V1.docx
+++ b/Project Docs/Team C User Guide V1.docx
@@ -184,16 +184,7 @@
           <w:sz w:val="24"/>
           <w:szCs w:val="24"/>
         </w:rPr>
-        <w:t xml:space="preserve">). It </w:t>
-      </w:r>
-      <w:r>
-        <w:rPr>
-          <w:rFonts w:ascii="Times New Roman" w:eastAsia="Times New Roman" w:hAnsi="Times New Roman" w:cs="Times New Roman"/>
-          <w:bCs/>
-          <w:sz w:val="24"/>
-          <w:szCs w:val="24"/>
-        </w:rPr>
-        <w:t>is not meant to be an actual hacking tool, but a proof of concept. Without a proof-of-concept exploit application available, many developers will not patch security vulnerabilities. The vulnerability that this application exploits was patched in 2010.</w:t>
+        <w:t>). It is not meant to be an actual hacking tool, but a proof of concept. Without a proof-of-concept exploit application available, many developers will not patch security vulnerabilities. The vulnerability that this application exploits was patched in 2010.</w:t>
       </w:r>
     </w:p>
     <w:p>
@@ -238,7 +229,27 @@
           <w:sz w:val="24"/>
           <w:szCs w:val="24"/>
         </w:rPr>
-        <w:t xml:space="preserve"> Requirements</w:t>
+        <w:t xml:space="preserve"> </w:t>
+      </w:r>
+      <w:r>
+        <w:rPr>
+          <w:rFonts w:ascii="Times New Roman" w:eastAsia="Times New Roman" w:hAnsi="Times New Roman" w:cs="Times New Roman"/>
+          <w:b/>
+          <w:bCs/>
+          <w:sz w:val="24"/>
+          <w:szCs w:val="24"/>
+        </w:rPr>
+        <w:t xml:space="preserve">Software </w:t>
+      </w:r>
+      <w:r>
+        <w:rPr>
+          <w:rFonts w:ascii="Times New Roman" w:eastAsia="Times New Roman" w:hAnsi="Times New Roman" w:cs="Times New Roman"/>
+          <w:b/>
+          <w:bCs/>
+          <w:sz w:val="24"/>
+          <w:szCs w:val="24"/>
+        </w:rPr>
+        <w:t>Requirements</w:t>
       </w:r>
     </w:p>
     <w:p>
@@ -291,7 +302,45 @@
           <w:sz w:val="24"/>
           <w:szCs w:val="24"/>
         </w:rPr>
-        <w:t>Microsoft Windows XP SP1 and above (32/64-bit), Linux</w:t>
+        <w:t>Microsoft Windo</w:t>
+      </w:r>
+      <w:r>
+        <w:rPr>
+          <w:rFonts w:ascii="Times New Roman" w:eastAsia="Times New Roman" w:hAnsi="Times New Roman" w:cs="Times New Roman"/>
+          <w:bCs/>
+          <w:sz w:val="24"/>
+          <w:szCs w:val="24"/>
+        </w:rPr>
+        <w:t xml:space="preserve">ws XP SP1 and above (32/64-bit). </w:t>
+      </w:r>
+      <w:proofErr w:type="spellStart"/>
+      <w:r>
+        <w:rPr>
+          <w:rFonts w:ascii="Times New Roman" w:eastAsia="Times New Roman" w:hAnsi="Times New Roman" w:cs="Times New Roman"/>
+          <w:bCs/>
+          <w:sz w:val="24"/>
+          <w:szCs w:val="24"/>
+        </w:rPr>
+        <w:t>RdosTester</w:t>
+      </w:r>
+      <w:proofErr w:type="spellEnd"/>
+      <w:r>
+        <w:rPr>
+          <w:rFonts w:ascii="Times New Roman" w:eastAsia="Times New Roman" w:hAnsi="Times New Roman" w:cs="Times New Roman"/>
+          <w:bCs/>
+          <w:sz w:val="24"/>
+          <w:szCs w:val="24"/>
+        </w:rPr>
+        <w:t xml:space="preserve"> may also run on</w:t>
+      </w:r>
+      <w:r>
+        <w:rPr>
+          <w:rFonts w:ascii="Times New Roman" w:eastAsia="Times New Roman" w:hAnsi="Times New Roman" w:cs="Times New Roman"/>
+          <w:bCs/>
+          <w:sz w:val="24"/>
+          <w:szCs w:val="24"/>
+        </w:rPr>
+        <w:t xml:space="preserve"> Linux</w:t>
       </w:r>
       <w:r>
         <w:rPr>
@@ -309,7 +358,25 @@
           <w:sz w:val="24"/>
           <w:szCs w:val="24"/>
         </w:rPr>
-        <w:t>FreeBSD 7.1 and above, and Open Solaris 2009. Exec</w:t>
+        <w:t>FreeBSD 7.1 and above, and Open Solaris 2009</w:t>
+      </w:r>
+      <w:r>
+        <w:rPr>
+          <w:rFonts w:ascii="Times New Roman" w:eastAsia="Times New Roman" w:hAnsi="Times New Roman" w:cs="Times New Roman"/>
+          <w:bCs/>
+          <w:sz w:val="24"/>
+          <w:szCs w:val="24"/>
+        </w:rPr>
+        <w:t xml:space="preserve"> but performance is not guaranteed.</w:t>
+      </w:r>
+      <w:r>
+        <w:rPr>
+          <w:rFonts w:ascii="Times New Roman" w:eastAsia="Times New Roman" w:hAnsi="Times New Roman" w:cs="Times New Roman"/>
+          <w:bCs/>
+          <w:sz w:val="24"/>
+          <w:szCs w:val="24"/>
+        </w:rPr>
+        <w:t xml:space="preserve"> Exec</w:t>
       </w:r>
       <w:r>
         <w:rPr>
@@ -358,50 +425,303 @@
         </w:rPr>
         <w:t xml:space="preserve"> API v1.3.</w:t>
       </w:r>
-    </w:p>
-    <w:p>
-      <w:pPr>
-        <w:spacing w:line="240" w:lineRule="auto"/>
-        <w:contextualSpacing/>
-        <w:rPr>
-          <w:rFonts w:ascii="Times New Roman" w:eastAsia="Times New Roman" w:hAnsi="Times New Roman" w:cs="Times New Roman"/>
-          <w:bCs/>
-          <w:sz w:val="24"/>
-          <w:szCs w:val="24"/>
-        </w:rPr>
-      </w:pPr>
-    </w:p>
-    <w:p>
-      <w:pPr>
-        <w:spacing w:line="240" w:lineRule="auto"/>
-        <w:contextualSpacing/>
-        <w:rPr>
-          <w:rFonts w:ascii="Times New Roman" w:eastAsia="Times New Roman" w:hAnsi="Times New Roman" w:cs="Times New Roman"/>
-          <w:b/>
-          <w:bCs/>
-          <w:sz w:val="24"/>
-          <w:szCs w:val="24"/>
-        </w:rPr>
-      </w:pPr>
-      <w:r>
-        <w:rPr>
-          <w:rFonts w:ascii="Times New Roman" w:eastAsia="Times New Roman" w:hAnsi="Times New Roman" w:cs="Times New Roman"/>
-          <w:b/>
-          <w:bCs/>
-          <w:sz w:val="24"/>
-          <w:szCs w:val="24"/>
-        </w:rPr>
-        <w:t>Gra</w:t>
-      </w:r>
-      <w:r>
-        <w:rPr>
-          <w:rFonts w:ascii="Times New Roman" w:eastAsia="Times New Roman" w:hAnsi="Times New Roman" w:cs="Times New Roman"/>
-          <w:b/>
-          <w:bCs/>
-          <w:sz w:val="24"/>
-          <w:szCs w:val="24"/>
-        </w:rPr>
-        <w:t>phical User Interface</w:t>
+      <w:r>
+        <w:rPr>
+          <w:rFonts w:ascii="Times New Roman" w:eastAsia="Times New Roman" w:hAnsi="Times New Roman" w:cs="Times New Roman"/>
+          <w:bCs/>
+          <w:sz w:val="24"/>
+          <w:szCs w:val="24"/>
+        </w:rPr>
+        <w:t xml:space="preserve"> A</w:t>
+      </w:r>
+      <w:r>
+        <w:rPr>
+          <w:rFonts w:ascii="Times New Roman" w:eastAsia="Times New Roman" w:hAnsi="Times New Roman" w:cs="Times New Roman"/>
+          <w:bCs/>
+          <w:sz w:val="24"/>
+          <w:szCs w:val="24"/>
+        </w:rPr>
+        <w:t xml:space="preserve">dministrative privileges </w:t>
+      </w:r>
+      <w:r>
+        <w:rPr>
+          <w:rFonts w:ascii="Times New Roman" w:eastAsia="Times New Roman" w:hAnsi="Times New Roman" w:cs="Times New Roman"/>
+          <w:bCs/>
+          <w:sz w:val="24"/>
+          <w:szCs w:val="24"/>
+        </w:rPr>
+        <w:t>may</w:t>
+      </w:r>
+      <w:r>
+        <w:rPr>
+          <w:rFonts w:ascii="Times New Roman" w:eastAsia="Times New Roman" w:hAnsi="Times New Roman" w:cs="Times New Roman"/>
+          <w:bCs/>
+          <w:sz w:val="24"/>
+          <w:szCs w:val="24"/>
+        </w:rPr>
+        <w:t xml:space="preserve"> be required to execute the application.</w:t>
+      </w:r>
+      <w:r>
+        <w:rPr>
+          <w:rFonts w:ascii="Times New Roman" w:eastAsia="Times New Roman" w:hAnsi="Times New Roman" w:cs="Times New Roman"/>
+          <w:bCs/>
+          <w:sz w:val="24"/>
+          <w:szCs w:val="24"/>
+        </w:rPr>
+        <w:t xml:space="preserve"> </w:t>
+      </w:r>
+    </w:p>
+    <w:p>
+      <w:pPr>
+        <w:spacing w:line="240" w:lineRule="auto"/>
+        <w:contextualSpacing/>
+        <w:rPr>
+          <w:rFonts w:ascii="Times New Roman" w:eastAsia="Times New Roman" w:hAnsi="Times New Roman" w:cs="Times New Roman"/>
+          <w:bCs/>
+          <w:sz w:val="24"/>
+          <w:szCs w:val="24"/>
+        </w:rPr>
+      </w:pPr>
+    </w:p>
+    <w:p>
+      <w:pPr>
+        <w:spacing w:line="240" w:lineRule="auto"/>
+        <w:contextualSpacing/>
+        <w:rPr>
+          <w:rFonts w:ascii="Times New Roman" w:eastAsia="Times New Roman" w:hAnsi="Times New Roman" w:cs="Times New Roman"/>
+          <w:bCs/>
+          <w:sz w:val="24"/>
+          <w:szCs w:val="24"/>
+        </w:rPr>
+      </w:pPr>
+      <w:r>
+        <w:rPr>
+          <w:rFonts w:ascii="Times New Roman" w:eastAsia="Times New Roman" w:hAnsi="Times New Roman" w:cs="Times New Roman"/>
+          <w:b/>
+          <w:bCs/>
+          <w:sz w:val="24"/>
+          <w:szCs w:val="24"/>
+        </w:rPr>
+        <w:t>System</w:t>
+      </w:r>
+      <w:r>
+        <w:rPr>
+          <w:rFonts w:ascii="Times New Roman" w:eastAsia="Times New Roman" w:hAnsi="Times New Roman" w:cs="Times New Roman"/>
+          <w:b/>
+          <w:bCs/>
+          <w:sz w:val="24"/>
+          <w:szCs w:val="24"/>
+        </w:rPr>
+        <w:t xml:space="preserve"> </w:t>
+      </w:r>
+      <w:r>
+        <w:rPr>
+          <w:rFonts w:ascii="Times New Roman" w:eastAsia="Times New Roman" w:hAnsi="Times New Roman" w:cs="Times New Roman"/>
+          <w:b/>
+          <w:bCs/>
+          <w:sz w:val="24"/>
+          <w:szCs w:val="24"/>
+        </w:rPr>
+        <w:t xml:space="preserve">Hardware </w:t>
+      </w:r>
+      <w:r>
+        <w:rPr>
+          <w:rFonts w:ascii="Times New Roman" w:eastAsia="Times New Roman" w:hAnsi="Times New Roman" w:cs="Times New Roman"/>
+          <w:b/>
+          <w:bCs/>
+          <w:sz w:val="24"/>
+          <w:szCs w:val="24"/>
+        </w:rPr>
+        <w:t>Requirements</w:t>
+      </w:r>
+    </w:p>
+    <w:p>
+      <w:pPr>
+        <w:spacing w:line="240" w:lineRule="auto"/>
+        <w:contextualSpacing/>
+        <w:rPr>
+          <w:rFonts w:ascii="Times New Roman" w:eastAsia="Times New Roman" w:hAnsi="Times New Roman" w:cs="Times New Roman"/>
+          <w:bCs/>
+          <w:sz w:val="24"/>
+          <w:szCs w:val="24"/>
+        </w:rPr>
+      </w:pPr>
+    </w:p>
+    <w:p>
+      <w:pPr>
+        <w:spacing w:line="240" w:lineRule="auto"/>
+        <w:contextualSpacing/>
+        <w:rPr>
+          <w:rFonts w:ascii="Times New Roman" w:eastAsia="Times New Roman" w:hAnsi="Times New Roman" w:cs="Times New Roman"/>
+          <w:bCs/>
+          <w:sz w:val="24"/>
+          <w:szCs w:val="24"/>
+        </w:rPr>
+      </w:pPr>
+      <w:r>
+        <w:rPr>
+          <w:rFonts w:ascii="Times New Roman" w:eastAsia="Times New Roman" w:hAnsi="Times New Roman" w:cs="Times New Roman"/>
+          <w:bCs/>
+          <w:sz w:val="24"/>
+          <w:szCs w:val="24"/>
+        </w:rPr>
+        <w:t>The minimum hardware specifications are determine</w:t>
+      </w:r>
+      <w:r>
+        <w:rPr>
+          <w:rFonts w:ascii="Times New Roman" w:eastAsia="Times New Roman" w:hAnsi="Times New Roman" w:cs="Times New Roman"/>
+          <w:bCs/>
+          <w:sz w:val="24"/>
+          <w:szCs w:val="24"/>
+        </w:rPr>
+        <w:t xml:space="preserve">d by the OS hosting the JRE. To </w:t>
+      </w:r>
+      <w:r>
+        <w:rPr>
+          <w:rFonts w:ascii="Times New Roman" w:eastAsia="Times New Roman" w:hAnsi="Times New Roman" w:cs="Times New Roman"/>
+          <w:bCs/>
+          <w:sz w:val="24"/>
+          <w:szCs w:val="24"/>
+        </w:rPr>
+        <w:t>execute on a supported Linux distribution, only 64 M</w:t>
+      </w:r>
+      <w:r>
+        <w:rPr>
+          <w:rFonts w:ascii="Times New Roman" w:eastAsia="Times New Roman" w:hAnsi="Times New Roman" w:cs="Times New Roman"/>
+          <w:bCs/>
+          <w:sz w:val="24"/>
+          <w:szCs w:val="24"/>
+        </w:rPr>
+        <w:t xml:space="preserve">B of ram and 58 MB of hard disk </w:t>
+      </w:r>
+      <w:r>
+        <w:rPr>
+          <w:rFonts w:ascii="Times New Roman" w:eastAsia="Times New Roman" w:hAnsi="Times New Roman" w:cs="Times New Roman"/>
+          <w:bCs/>
+          <w:sz w:val="24"/>
+          <w:szCs w:val="24"/>
+        </w:rPr>
+        <w:t xml:space="preserve">space are required. </w:t>
+      </w:r>
+      <w:r>
+        <w:rPr>
+          <w:rFonts w:ascii="Times New Roman" w:eastAsia="Times New Roman" w:hAnsi="Times New Roman" w:cs="Times New Roman"/>
+          <w:bCs/>
+          <w:sz w:val="24"/>
+          <w:szCs w:val="24"/>
+        </w:rPr>
+        <w:t xml:space="preserve">Supported processors include </w:t>
+      </w:r>
+      <w:r>
+        <w:rPr>
+          <w:rFonts w:ascii="Times New Roman" w:eastAsia="Times New Roman" w:hAnsi="Times New Roman" w:cs="Times New Roman"/>
+          <w:bCs/>
+          <w:sz w:val="24"/>
+          <w:szCs w:val="24"/>
+        </w:rPr>
+        <w:t>x86, x86-64, x64 and AMD64</w:t>
+      </w:r>
+      <w:r>
+        <w:rPr>
+          <w:rFonts w:ascii="Times New Roman" w:eastAsia="Times New Roman" w:hAnsi="Times New Roman" w:cs="Times New Roman"/>
+          <w:bCs/>
+          <w:sz w:val="24"/>
+          <w:szCs w:val="24"/>
+        </w:rPr>
+        <w:t xml:space="preserve">. </w:t>
+      </w:r>
+      <w:r>
+        <w:rPr>
+          <w:rFonts w:ascii="Times New Roman" w:eastAsia="Times New Roman" w:hAnsi="Times New Roman" w:cs="Times New Roman"/>
+          <w:bCs/>
+          <w:sz w:val="24"/>
+          <w:szCs w:val="24"/>
+        </w:rPr>
+        <w:t xml:space="preserve">Processors such as ARM v6+ and </w:t>
+      </w:r>
+      <w:proofErr w:type="spellStart"/>
+      <w:r>
+        <w:rPr>
+          <w:rFonts w:ascii="Times New Roman" w:eastAsia="Times New Roman" w:hAnsi="Times New Roman" w:cs="Times New Roman"/>
+          <w:bCs/>
+          <w:sz w:val="24"/>
+          <w:szCs w:val="24"/>
+        </w:rPr>
+        <w:t>Sp</w:t>
+      </w:r>
+      <w:r>
+        <w:rPr>
+          <w:rFonts w:ascii="Times New Roman" w:eastAsia="Times New Roman" w:hAnsi="Times New Roman" w:cs="Times New Roman"/>
+          <w:bCs/>
+          <w:sz w:val="24"/>
+          <w:szCs w:val="24"/>
+        </w:rPr>
+        <w:t>arc</w:t>
+      </w:r>
+      <w:proofErr w:type="spellEnd"/>
+      <w:r>
+        <w:rPr>
+          <w:rFonts w:ascii="Times New Roman" w:eastAsia="Times New Roman" w:hAnsi="Times New Roman" w:cs="Times New Roman"/>
+          <w:bCs/>
+          <w:sz w:val="24"/>
+          <w:szCs w:val="24"/>
+        </w:rPr>
+        <w:t xml:space="preserve"> may also suffice</w:t>
+      </w:r>
+      <w:bookmarkStart w:id="0" w:name="_GoBack"/>
+      <w:bookmarkEnd w:id="0"/>
+      <w:r>
+        <w:rPr>
+          <w:rFonts w:ascii="Times New Roman" w:eastAsia="Times New Roman" w:hAnsi="Times New Roman" w:cs="Times New Roman"/>
+          <w:bCs/>
+          <w:sz w:val="24"/>
+          <w:szCs w:val="24"/>
+        </w:rPr>
+        <w:t xml:space="preserve"> but performance is not guaranteed.</w:t>
+      </w:r>
+      <w:r>
+        <w:rPr>
+          <w:rFonts w:ascii="Times New Roman" w:eastAsia="Times New Roman" w:hAnsi="Times New Roman" w:cs="Times New Roman"/>
+          <w:bCs/>
+          <w:sz w:val="24"/>
+          <w:szCs w:val="24"/>
+        </w:rPr>
+        <w:t xml:space="preserve"> </w:t>
+      </w:r>
+    </w:p>
+    <w:p>
+      <w:pPr>
+        <w:spacing w:line="240" w:lineRule="auto"/>
+        <w:contextualSpacing/>
+        <w:rPr>
+          <w:rFonts w:ascii="Times New Roman" w:eastAsia="Times New Roman" w:hAnsi="Times New Roman" w:cs="Times New Roman"/>
+          <w:bCs/>
+          <w:sz w:val="24"/>
+          <w:szCs w:val="24"/>
+        </w:rPr>
+      </w:pPr>
+    </w:p>
+    <w:p>
+      <w:pPr>
+        <w:spacing w:line="240" w:lineRule="auto"/>
+        <w:contextualSpacing/>
+        <w:rPr>
+          <w:rFonts w:ascii="Times New Roman" w:eastAsia="Times New Roman" w:hAnsi="Times New Roman" w:cs="Times New Roman"/>
+          <w:b/>
+          <w:bCs/>
+          <w:sz w:val="24"/>
+          <w:szCs w:val="24"/>
+        </w:rPr>
+      </w:pPr>
+      <w:r>
+        <w:rPr>
+          <w:rFonts w:ascii="Times New Roman" w:eastAsia="Times New Roman" w:hAnsi="Times New Roman" w:cs="Times New Roman"/>
+          <w:b/>
+          <w:bCs/>
+          <w:sz w:val="24"/>
+          <w:szCs w:val="24"/>
+        </w:rPr>
+        <w:t>Graphical User Interface</w:t>
       </w:r>
     </w:p>
     <w:p>
@@ -588,6 +908,7 @@
           <w:sz w:val="24"/>
           <w:szCs w:val="24"/>
         </w:rPr>
+        <w:lastRenderedPageBreak/>
         <w:t xml:space="preserve">There are 5 main components to the </w:t>
       </w:r>
       <w:proofErr w:type="spellStart"/>
@@ -644,15 +965,7 @@
           <w:sz w:val="24"/>
           <w:szCs w:val="24"/>
         </w:rPr>
-        <w:t>2) D</w:t>
-      </w:r>
-      <w:r>
-        <w:rPr>
-          <w:rFonts w:ascii="Times New Roman" w:hAnsi="Times New Roman" w:cs="Times New Roman"/>
-          <w:sz w:val="24"/>
-          <w:szCs w:val="24"/>
-        </w:rPr>
-        <w:t>estination IP Address Input Field</w:t>
+        <w:t>2) Destination IP Address Input Field</w:t>
       </w:r>
     </w:p>
     <w:p>
@@ -810,15 +1123,7 @@
           <w:sz w:val="24"/>
           <w:szCs w:val="24"/>
         </w:rPr>
-        <w:t xml:space="preserve">Enter a valid source IPv4 address. This source IP address will identify the host that will receive the large return packet(s) from </w:t>
-      </w:r>
-      <w:r>
-        <w:rPr>
-          <w:rFonts w:ascii="Times New Roman" w:hAnsi="Times New Roman" w:cs="Times New Roman"/>
-          <w:sz w:val="24"/>
-          <w:szCs w:val="24"/>
-        </w:rPr>
-        <w:t>the exploited server. This host is considered the victim of the reflected denial-of-service attack.</w:t>
+        <w:t>Enter a valid source IPv4 address. This source IP address will identify the host that will receive the large return packet(s) from the exploited server. This host is considered the victim of the reflected denial-of-service attack.</w:t>
       </w:r>
     </w:p>
     <w:p>
@@ -892,15 +1197,7 @@
           <w:sz w:val="24"/>
           <w:szCs w:val="24"/>
         </w:rPr>
-        <w:t xml:space="preserve"> will </w:t>
-      </w:r>
-      <w:r>
-        <w:rPr>
-          <w:rFonts w:ascii="Times New Roman" w:hAnsi="Times New Roman" w:cs="Times New Roman"/>
-          <w:sz w:val="24"/>
-          <w:szCs w:val="24"/>
-        </w:rPr>
-        <w:t xml:space="preserve">attempt to exploit. If successful, the destination server will respond to the “source” host with a packet up to twenty times bigger than the original packet it receives from </w:t>
+        <w:t xml:space="preserve"> will attempt to exploit. If successful, the destination server will respond to the “source” host with a packet up to twenty times bigger than the original packet it receives from </w:t>
       </w:r>
       <w:proofErr w:type="spellStart"/>
       <w:r>
@@ -974,15 +1271,7 @@
           <w:sz w:val="24"/>
           <w:szCs w:val="24"/>
         </w:rPr>
-        <w:t xml:space="preserve"> </w:t>
-      </w:r>
-      <w:r>
-        <w:rPr>
-          <w:rFonts w:ascii="Times New Roman" w:hAnsi="Times New Roman" w:cs="Times New Roman"/>
-          <w:sz w:val="24"/>
-          <w:szCs w:val="24"/>
-        </w:rPr>
-        <w:t>server.</w:t>
+        <w:t xml:space="preserve"> server.</w:t>
       </w:r>
     </w:p>
     <w:p>
@@ -1076,15 +1365,7 @@
           <w:sz w:val="24"/>
           <w:szCs w:val="24"/>
         </w:rPr>
-        <w:t xml:space="preserve"> server. The size of the received packet is formatted as a percentage of the origin</w:t>
-      </w:r>
-      <w:r>
-        <w:rPr>
-          <w:rFonts w:ascii="Times New Roman" w:hAnsi="Times New Roman" w:cs="Times New Roman"/>
-          <w:sz w:val="24"/>
-          <w:szCs w:val="24"/>
-        </w:rPr>
-        <w:t xml:space="preserve">al packet size. </w:t>
+        <w:t xml:space="preserve"> server. The size of the received packet is formatted as a percentage of the original packet size. </w:t>
       </w:r>
       <w:r>
         <w:rPr>
@@ -1141,18 +1422,8 @@
           <w:sz w:val="24"/>
           <w:szCs w:val="24"/>
         </w:rPr>
-        <w:t>) Repeat steps 1 through 5 as desired. To exit the application, click</w:t>
-      </w:r>
-      <w:r>
-        <w:rPr>
-          <w:rFonts w:ascii="Times New Roman" w:hAnsi="Times New Roman" w:cs="Times New Roman"/>
-          <w:sz w:val="24"/>
-          <w:szCs w:val="24"/>
-        </w:rPr>
-        <w:t xml:space="preserve"> the X button in the top right corner of the GUI.</w:t>
-      </w:r>
-      <w:bookmarkStart w:id="0" w:name="_GoBack"/>
-      <w:bookmarkEnd w:id="0"/>
+        <w:t>) Repeat steps 1 through 5 as desired. To exit the application, click the X button in the top right corner of the GUI.</w:t>
+      </w:r>
     </w:p>
     <w:sectPr>
       <w:pgSz w:w="12240" w:h="15840"/>
